--- a/Colecciones/Colección-Liga.docx
+++ b/Colecciones/Colección-Liga.docx
@@ -12,19 +12,7 @@
         <w:rPr>
           <w:lang w:val="es-ES"/>
         </w:rPr>
-        <w:t>Colección “</w:t>
-      </w:r>
-      <w:r>
-        <w:rPr>
-          <w:lang w:val="es-ES"/>
-        </w:rPr>
-        <w:t>liga</w:t>
-      </w:r>
-      <w:r>
-        <w:rPr>
-          <w:lang w:val="es-ES"/>
-        </w:rPr>
-        <w:t>”</w:t>
+        <w:t>Colección “liga”</w:t>
       </w:r>
     </w:p>
     <w:p>
@@ -65,13 +53,204 @@
           <w:lang w:val="es-ES"/>
         </w:rPr>
         <w:tab/>
-        <w:t xml:space="preserve">nombre: String (Nombre </w:t>
-      </w:r>
-      <w:r>
-        <w:rPr>
-          <w:lang w:val="es-ES"/>
-        </w:rPr>
-        <w:t>de la liga</w:t>
+        <w:t xml:space="preserve">nombre: </w:t>
+      </w:r>
+      <w:proofErr w:type="spellStart"/>
+      <w:r>
+        <w:rPr>
+          <w:lang w:val="es-ES"/>
+        </w:rPr>
+        <w:t>String</w:t>
+      </w:r>
+      <w:proofErr w:type="spellEnd"/>
+      <w:r>
+        <w:rPr>
+          <w:lang w:val="es-ES"/>
+        </w:rPr>
+        <w:t xml:space="preserve"> (Nombre de la liga)</w:t>
+      </w:r>
+    </w:p>
+    <w:p>
+      <w:pPr>
+        <w:rPr>
+          <w:lang w:val="es-ES"/>
+        </w:rPr>
+      </w:pPr>
+      <w:r>
+        <w:rPr>
+          <w:lang w:val="es-ES"/>
+        </w:rPr>
+        <w:tab/>
+      </w:r>
+      <w:r>
+        <w:rPr>
+          <w:lang w:val="es-ES"/>
+        </w:rPr>
+        <w:t>jornadas</w:t>
+      </w:r>
+      <w:r>
+        <w:rPr>
+          <w:lang w:val="es-ES"/>
+        </w:rPr>
+        <w:t>:</w:t>
+      </w:r>
+      <w:r>
+        <w:rPr>
+          <w:lang w:val="es-ES"/>
+        </w:rPr>
+        <w:t xml:space="preserve"> </w:t>
+      </w:r>
+      <w:r>
+        <w:rPr>
+          <w:lang w:val="es-ES"/>
+        </w:rPr>
+        <w:t>[] (</w:t>
+      </w:r>
+      <w:proofErr w:type="spellStart"/>
+      <w:r>
+        <w:rPr>
+          <w:lang w:val="es-ES"/>
+        </w:rPr>
+        <w:t>Array</w:t>
+      </w:r>
+      <w:proofErr w:type="spellEnd"/>
+      <w:r>
+        <w:rPr>
+          <w:lang w:val="es-ES"/>
+        </w:rPr>
+        <w:t xml:space="preserve"> de </w:t>
+      </w:r>
+      <w:proofErr w:type="spellStart"/>
+      <w:r>
+        <w:rPr>
+          <w:lang w:val="es-ES"/>
+        </w:rPr>
+        <w:t>Objects</w:t>
+      </w:r>
+      <w:proofErr w:type="spellEnd"/>
+      <w:r>
+        <w:rPr>
+          <w:lang w:val="es-ES"/>
+        </w:rPr>
+        <w:t xml:space="preserve"> que contiene</w:t>
+      </w:r>
+      <w:r>
+        <w:rPr>
+          <w:lang w:val="es-ES"/>
+        </w:rPr>
+        <w:t xml:space="preserve"> las jornadas de la liga)</w:t>
+      </w:r>
+    </w:p>
+    <w:p>
+      <w:pPr>
+        <w:rPr>
+          <w:lang w:val="es-ES"/>
+        </w:rPr>
+      </w:pPr>
+      <w:r>
+        <w:rPr>
+          <w:lang w:val="es-ES"/>
+        </w:rPr>
+        <w:tab/>
+        <w:t>clasificación: [] (</w:t>
+      </w:r>
+      <w:proofErr w:type="spellStart"/>
+      <w:r>
+        <w:rPr>
+          <w:lang w:val="es-ES"/>
+        </w:rPr>
+        <w:t>Array</w:t>
+      </w:r>
+      <w:proofErr w:type="spellEnd"/>
+      <w:r>
+        <w:rPr>
+          <w:lang w:val="es-ES"/>
+        </w:rPr>
+        <w:t xml:space="preserve"> de </w:t>
+      </w:r>
+      <w:proofErr w:type="spellStart"/>
+      <w:r>
+        <w:rPr>
+          <w:lang w:val="es-ES"/>
+        </w:rPr>
+        <w:t>Objects</w:t>
+      </w:r>
+      <w:proofErr w:type="spellEnd"/>
+      <w:r>
+        <w:rPr>
+          <w:lang w:val="es-ES"/>
+        </w:rPr>
+        <w:t>, que contiene a los equipos que participan en</w:t>
+      </w:r>
+    </w:p>
+    <w:p>
+      <w:pPr>
+        <w:ind w:left="1416" w:firstLine="708"/>
+        <w:rPr>
+          <w:lang w:val="es-ES"/>
+        </w:rPr>
+      </w:pPr>
+      <w:r>
+        <w:rPr>
+          <w:lang w:val="es-ES"/>
+        </w:rPr>
+        <w:t xml:space="preserve">   la liga ordenados por puntuación)</w:t>
+      </w:r>
+    </w:p>
+    <w:p>
+      <w:pPr>
+        <w:rPr>
+          <w:lang w:val="es-ES"/>
+        </w:rPr>
+      </w:pPr>
+      <w:r>
+        <w:rPr>
+          <w:lang w:val="es-ES"/>
+        </w:rPr>
+        <w:tab/>
+        <w:t>goleadores: [] (</w:t>
+      </w:r>
+      <w:proofErr w:type="spellStart"/>
+      <w:r>
+        <w:rPr>
+          <w:lang w:val="es-ES"/>
+        </w:rPr>
+        <w:t>Array</w:t>
+      </w:r>
+      <w:proofErr w:type="spellEnd"/>
+      <w:r>
+        <w:rPr>
+          <w:lang w:val="es-ES"/>
+        </w:rPr>
+        <w:t xml:space="preserve"> de </w:t>
+      </w:r>
+      <w:proofErr w:type="spellStart"/>
+      <w:r>
+        <w:rPr>
+          <w:lang w:val="es-ES"/>
+        </w:rPr>
+        <w:t>Objects</w:t>
+      </w:r>
+      <w:proofErr w:type="spellEnd"/>
+      <w:r>
+        <w:rPr>
+          <w:lang w:val="es-ES"/>
+        </w:rPr>
+        <w:t xml:space="preserve"> que contiene a los jugadores que han marcado</w:t>
+      </w:r>
+    </w:p>
+    <w:p>
+      <w:pPr>
+        <w:ind w:left="1416" w:firstLine="708"/>
+        <w:rPr>
+          <w:lang w:val="es-ES"/>
+        </w:rPr>
+      </w:pPr>
+      <w:r>
+        <w:rPr>
+          <w:lang w:val="es-ES"/>
+        </w:rPr>
+        <w:t>más goles</w:t>
       </w:r>
       <w:r>
         <w:rPr>
@@ -82,6 +261,49 @@
     </w:p>
     <w:p>
       <w:pPr>
+        <w:ind w:firstLine="708"/>
+        <w:rPr>
+          <w:lang w:val="es-ES"/>
+        </w:rPr>
+      </w:pPr>
+      <w:r>
+        <w:rPr>
+          <w:lang w:val="es-ES"/>
+        </w:rPr>
+        <w:t>árbitros: [] (</w:t>
+      </w:r>
+      <w:proofErr w:type="spellStart"/>
+      <w:r>
+        <w:rPr>
+          <w:lang w:val="es-ES"/>
+        </w:rPr>
+        <w:t>Array</w:t>
+      </w:r>
+      <w:proofErr w:type="spellEnd"/>
+      <w:r>
+        <w:rPr>
+          <w:lang w:val="es-ES"/>
+        </w:rPr>
+        <w:t xml:space="preserve"> de </w:t>
+      </w:r>
+      <w:proofErr w:type="spellStart"/>
+      <w:r>
+        <w:rPr>
+          <w:lang w:val="es-ES"/>
+        </w:rPr>
+        <w:t>Objects</w:t>
+      </w:r>
+      <w:proofErr w:type="spellEnd"/>
+      <w:r>
+        <w:rPr>
+          <w:lang w:val="es-ES"/>
+        </w:rPr>
+        <w:t xml:space="preserve"> que contiene a todos los árbitros pertenecientes a </w:t>
+      </w:r>
+    </w:p>
+    <w:p>
+      <w:pPr>
+        <w:ind w:firstLine="708"/>
         <w:rPr>
           <w:lang w:val="es-ES"/>
         </w:rPr>
@@ -91,40 +313,60 @@
           <w:lang w:val="es-ES"/>
         </w:rPr>
         <w:tab/>
-      </w:r>
-      <w:r>
-        <w:rPr>
-          <w:lang w:val="es-ES"/>
-        </w:rPr>
-        <w:t>jornadas</w:t>
-      </w:r>
-      <w:r>
-        <w:rPr>
-          <w:lang w:val="es-ES"/>
-        </w:rPr>
-        <w:t>:</w:t>
-      </w:r>
-      <w:r>
-        <w:rPr>
-          <w:lang w:val="es-ES"/>
-        </w:rPr>
-        <w:t xml:space="preserve"> </w:t>
-      </w:r>
-      <w:r>
-        <w:rPr>
-          <w:lang w:val="es-ES"/>
-        </w:rPr>
-        <w:t>[] (Array de Objects que contiene</w:t>
-      </w:r>
-      <w:r>
-        <w:rPr>
-          <w:lang w:val="es-ES"/>
-        </w:rPr>
-        <w:t xml:space="preserve"> las jornadas de la liga)</w:t>
-      </w:r>
-    </w:p>
-    <w:p>
-      <w:pPr>
+        <w:t xml:space="preserve">       </w:t>
+      </w:r>
+      <w:r>
+        <w:rPr>
+          <w:lang w:val="es-ES"/>
+        </w:rPr>
+        <w:t>la liga)</w:t>
+      </w:r>
+    </w:p>
+    <w:p>
+      <w:pPr>
+        <w:ind w:firstLine="708"/>
+        <w:rPr>
+          <w:lang w:val="es-ES"/>
+        </w:rPr>
+      </w:pPr>
+      <w:r>
+        <w:rPr>
+          <w:lang w:val="es-ES"/>
+        </w:rPr>
+        <w:t>sanción: [] (</w:t>
+      </w:r>
+      <w:proofErr w:type="spellStart"/>
+      <w:r>
+        <w:rPr>
+          <w:lang w:val="es-ES"/>
+        </w:rPr>
+        <w:t>Array</w:t>
+      </w:r>
+      <w:proofErr w:type="spellEnd"/>
+      <w:r>
+        <w:rPr>
+          <w:lang w:val="es-ES"/>
+        </w:rPr>
+        <w:t xml:space="preserve"> de </w:t>
+      </w:r>
+      <w:proofErr w:type="spellStart"/>
+      <w:r>
+        <w:rPr>
+          <w:lang w:val="es-ES"/>
+        </w:rPr>
+        <w:t>Objects</w:t>
+      </w:r>
+      <w:proofErr w:type="spellEnd"/>
+      <w:r>
+        <w:rPr>
+          <w:lang w:val="es-ES"/>
+        </w:rPr>
+        <w:t xml:space="preserve"> con todas las sanciones que se han puesto en la </w:t>
+      </w:r>
+    </w:p>
+    <w:p>
+      <w:pPr>
+        <w:ind w:firstLine="708"/>
         <w:rPr>
           <w:lang w:val="es-ES"/>
         </w:rPr>
@@ -134,61 +376,50 @@
           <w:lang w:val="es-ES"/>
         </w:rPr>
         <w:tab/>
-        <w:t>clasificación: [] (Array de Objects, que contiene a los equipos que participan en</w:t>
-      </w:r>
-    </w:p>
-    <w:p>
-      <w:pPr>
-        <w:ind w:left="1416" w:firstLine="708"/>
-        <w:rPr>
-          <w:lang w:val="es-ES"/>
-        </w:rPr>
-      </w:pPr>
-      <w:r>
-        <w:rPr>
-          <w:lang w:val="es-ES"/>
-        </w:rPr>
-        <w:t xml:space="preserve">   la liga ordenados por puntuación)</w:t>
-      </w:r>
-    </w:p>
-    <w:p>
-      <w:pPr>
-        <w:rPr>
-          <w:lang w:val="es-ES"/>
-        </w:rPr>
-      </w:pPr>
-      <w:r>
-        <w:rPr>
-          <w:lang w:val="es-ES"/>
-        </w:rPr>
-        <w:tab/>
-        <w:t>goleadores: [] (Array</w:t>
-      </w:r>
-      <w:r>
-        <w:rPr>
-          <w:lang w:val="es-ES"/>
-        </w:rPr>
-        <w:t xml:space="preserve"> de Objects que contiene a los jugadores que han marcado</w:t>
-      </w:r>
-    </w:p>
-    <w:p>
-      <w:pPr>
-        <w:ind w:left="1416" w:firstLine="708"/>
-        <w:rPr>
-          <w:lang w:val="es-ES"/>
-        </w:rPr>
-      </w:pPr>
-      <w:r>
-        <w:rPr>
-          <w:lang w:val="es-ES"/>
-        </w:rPr>
-        <w:t>más goles</w:t>
-      </w:r>
-      <w:r>
-        <w:rPr>
-          <w:lang w:val="es-ES"/>
-        </w:rPr>
-        <w:t>)</w:t>
+        <w:t xml:space="preserve">       liga)</w:t>
+      </w:r>
+    </w:p>
+    <w:p>
+      <w:pPr>
+        <w:ind w:firstLine="708"/>
+        <w:rPr>
+          <w:u w:val="single"/>
+          <w:lang w:val="es-ES"/>
+        </w:rPr>
+      </w:pPr>
+      <w:r>
+        <w:rPr>
+          <w:lang w:val="es-ES"/>
+        </w:rPr>
+        <w:t>partidos: [] (</w:t>
+      </w:r>
+      <w:proofErr w:type="spellStart"/>
+      <w:r>
+        <w:rPr>
+          <w:lang w:val="es-ES"/>
+        </w:rPr>
+        <w:t>Array</w:t>
+      </w:r>
+      <w:proofErr w:type="spellEnd"/>
+      <w:r>
+        <w:rPr>
+          <w:lang w:val="es-ES"/>
+        </w:rPr>
+        <w:t xml:space="preserve"> de </w:t>
+      </w:r>
+      <w:proofErr w:type="spellStart"/>
+      <w:r>
+        <w:rPr>
+          <w:lang w:val="es-ES"/>
+        </w:rPr>
+        <w:t>Objects</w:t>
+      </w:r>
+      <w:proofErr w:type="spellEnd"/>
+      <w:r>
+        <w:rPr>
+          <w:lang w:val="es-ES"/>
+        </w:rPr>
+        <w:t xml:space="preserve"> con todos los partidos pertenecientes a la liga)</w:t>
       </w:r>
     </w:p>
     <w:p>
@@ -206,13 +437,10 @@
     </w:p>
     <w:p>
       <w:r>
-        <w:t>Nota: No he añadido equipos de momento, ya que,</w:t>
+        <w:t>Nota: No he añadido equipos de momento, ya que, se pueden obtener de la lista clasificación.</w:t>
       </w:r>
       <w:bookmarkStart w:id="0" w:name="_GoBack"/>
       <w:bookmarkEnd w:id="0"/>
-      <w:r>
-        <w:t xml:space="preserve"> se pueden obtener de la lista clasificación.</w:t>
-      </w:r>
     </w:p>
     <w:sectPr>
       <w:pgSz w:w="11906" w:h="16838"/>
